--- a/Filtros Quantizados/Comparativo_Filtro_III.docx
+++ b/Filtros Quantizados/Comparativo_Filtro_III.docx
@@ -98,8 +98,10 @@
                 <w:szCs w:val="32"/>
                 <w:highlight w:val="lightGray"/>
               </w:rPr>
-              <w:t>18</w:t>
-            </w:r>
+              <w:t>20</w:t>
+            </w:r>
+            <w:bookmarkStart w:id="0" w:name="_GoBack"/>
+            <w:bookmarkEnd w:id="0"/>
             <w:r>
               <w:rPr>
                 <w:b/>
@@ -118,42 +120,8 @@
                 <w:szCs w:val="32"/>
                 <w:highlight w:val="lightGray"/>
               </w:rPr>
-              <w:t xml:space="preserve"> Forma direta II </w:t>
-            </w:r>
-            <w:proofErr w:type="spellStart"/>
-            <w:r>
-              <w:rPr>
-                <w:b/>
-                <w:bCs/>
-                <w:sz w:val="32"/>
-                <w:szCs w:val="32"/>
-                <w:highlight w:val="lightGray"/>
-              </w:rPr>
-              <w:t>Second-Order</w:t>
-            </w:r>
-            <w:proofErr w:type="spellEnd"/>
-            <w:r>
-              <w:rPr>
-                <w:b/>
-                <w:bCs/>
-                <w:sz w:val="32"/>
-                <w:szCs w:val="32"/>
-                <w:highlight w:val="lightGray"/>
-              </w:rPr>
-              <w:t xml:space="preserve"> </w:t>
-            </w:r>
-            <w:proofErr w:type="spellStart"/>
-            <w:r>
-              <w:rPr>
-                <w:b/>
-                <w:bCs/>
-                <w:sz w:val="32"/>
-                <w:szCs w:val="32"/>
-                <w:highlight w:val="lightGray"/>
-              </w:rPr>
-              <w:t>Sections</w:t>
-            </w:r>
-            <w:proofErr w:type="spellEnd"/>
+              <w:t xml:space="preserve"> Forma direta II Second-Order Sections</w:t>
+            </w:r>
           </w:p>
         </w:tc>
       </w:tr>
@@ -2268,25 +2236,14 @@
                 <w:szCs w:val="16"/>
               </w:rPr>
             </w:pPr>
-            <w:proofErr w:type="spellStart"/>
-            <w:r>
-              <w:rPr>
-                <w:rFonts w:ascii="Courier New" w:hAnsi="Courier New" w:cs="Courier New"/>
-                <w:color w:val="000000"/>
-                <w:sz w:val="16"/>
-                <w:szCs w:val="16"/>
-              </w:rPr>
-              <w:t>State</w:t>
-            </w:r>
-            <w:proofErr w:type="spellEnd"/>
-            <w:r>
-              <w:rPr>
-                <w:rFonts w:ascii="Courier New" w:hAnsi="Courier New" w:cs="Courier New"/>
-                <w:color w:val="000000"/>
-                <w:sz w:val="16"/>
-                <w:szCs w:val="16"/>
-              </w:rPr>
-              <w:t xml:space="preserve">             </w:t>
+            <w:r>
+              <w:rPr>
+                <w:rFonts w:ascii="Courier New" w:hAnsi="Courier New" w:cs="Courier New"/>
+                <w:color w:val="000000"/>
+                <w:sz w:val="16"/>
+                <w:szCs w:val="16"/>
+              </w:rPr>
+              <w:t xml:space="preserve">State             </w:t>
             </w:r>
             <w:proofErr w:type="gramStart"/>
             <w:r>
@@ -2323,25 +2280,14 @@
                 <w:szCs w:val="16"/>
               </w:rPr>
             </w:pPr>
-            <w:proofErr w:type="spellStart"/>
-            <w:r>
-              <w:rPr>
-                <w:rFonts w:ascii="Courier New" w:hAnsi="Courier New" w:cs="Courier New"/>
-                <w:color w:val="000000"/>
-                <w:sz w:val="16"/>
-                <w:szCs w:val="16"/>
-              </w:rPr>
-              <w:t>Numerator</w:t>
-            </w:r>
-            <w:proofErr w:type="spellEnd"/>
-            <w:r>
-              <w:rPr>
-                <w:rFonts w:ascii="Courier New" w:hAnsi="Courier New" w:cs="Courier New"/>
-                <w:color w:val="000000"/>
-                <w:sz w:val="16"/>
-                <w:szCs w:val="16"/>
-              </w:rPr>
-              <w:t xml:space="preserve"> </w:t>
+            <w:r>
+              <w:rPr>
+                <w:rFonts w:ascii="Courier New" w:hAnsi="Courier New" w:cs="Courier New"/>
+                <w:color w:val="000000"/>
+                <w:sz w:val="16"/>
+                <w:szCs w:val="16"/>
+              </w:rPr>
+              <w:t xml:space="preserve">Numerator </w:t>
             </w:r>
             <w:proofErr w:type="spellStart"/>
             <w:r>
@@ -4384,14 +4330,27 @@
       <w:r>
         <w:t xml:space="preserve">Figura </w:t>
       </w:r>
-      <w:fldSimple w:instr=" SEQ Figura \* ARABIC ">
-        <w:r>
-          <w:rPr>
-            <w:noProof/>
-          </w:rPr>
-          <w:t>1</w:t>
-        </w:r>
-      </w:fldSimple>
+      <w:r>
+        <w:fldChar w:fldCharType="begin"/>
+      </w:r>
+      <w:r>
+        <w:instrText xml:space="preserve"> SEQ Figura \* ARABIC </w:instrText>
+      </w:r>
+      <w:r>
+        <w:fldChar w:fldCharType="separate"/>
+      </w:r>
+      <w:r>
+        <w:rPr>
+          <w:noProof/>
+        </w:rPr>
+        <w:t>1</w:t>
+      </w:r>
+      <w:r>
+        <w:rPr>
+          <w:noProof/>
+        </w:rPr>
+        <w:fldChar w:fldCharType="end"/>
+      </w:r>
       <w:r>
         <w:t xml:space="preserve"> - Filtro DFII</w:t>
       </w:r>
@@ -4458,14 +4417,27 @@
       <w:r>
         <w:t xml:space="preserve">Figura </w:t>
       </w:r>
-      <w:fldSimple w:instr=" SEQ Figura \* ARABIC ">
-        <w:r>
-          <w:rPr>
-            <w:noProof/>
-          </w:rPr>
-          <w:t>2</w:t>
-        </w:r>
-      </w:fldSimple>
+      <w:r>
+        <w:fldChar w:fldCharType="begin"/>
+      </w:r>
+      <w:r>
+        <w:instrText xml:space="preserve"> SEQ Figura \* ARABIC </w:instrText>
+      </w:r>
+      <w:r>
+        <w:fldChar w:fldCharType="separate"/>
+      </w:r>
+      <w:r>
+        <w:rPr>
+          <w:noProof/>
+        </w:rPr>
+        <w:t>2</w:t>
+      </w:r>
+      <w:r>
+        <w:rPr>
+          <w:noProof/>
+        </w:rPr>
+        <w:fldChar w:fldCharType="end"/>
+      </w:r>
       <w:r>
         <w:t xml:space="preserve"> - Filtro DFII</w:t>
       </w:r>
@@ -4992,7 +4964,6 @@
                 <w:szCs w:val="32"/>
               </w:rPr>
             </w:pPr>
-            <w:proofErr w:type="spellStart"/>
             <w:r>
               <w:rPr>
                 <w:rFonts w:asciiTheme="majorHAnsi" w:hAnsiTheme="majorHAnsi" w:cstheme="majorHAnsi"/>
@@ -5002,33 +4973,8 @@
                 <w:sz w:val="32"/>
                 <w:szCs w:val="32"/>
               </w:rPr>
-              <w:t>Quantized</w:t>
-            </w:r>
-            <w:proofErr w:type="spellEnd"/>
-            <w:r>
-              <w:rPr>
-                <w:rFonts w:asciiTheme="majorHAnsi" w:hAnsiTheme="majorHAnsi" w:cstheme="majorHAnsi"/>
-                <w:b/>
-                <w:bCs/>
-                <w:color w:val="000000"/>
-                <w:sz w:val="32"/>
-                <w:szCs w:val="32"/>
-              </w:rPr>
-              <w:t xml:space="preserve"> </w:t>
-            </w:r>
-            <w:proofErr w:type="spellStart"/>
-            <w:r>
-              <w:rPr>
-                <w:rFonts w:asciiTheme="majorHAnsi" w:hAnsiTheme="majorHAnsi" w:cstheme="majorHAnsi"/>
-                <w:b/>
-                <w:bCs/>
-                <w:color w:val="000000"/>
-                <w:sz w:val="32"/>
-                <w:szCs w:val="32"/>
-              </w:rPr>
-              <w:t>Numerator</w:t>
-            </w:r>
-            <w:proofErr w:type="spellEnd"/>
+              <w:t>Quantized Numerator</w:t>
+            </w:r>
             <w:r>
               <w:rPr>
                 <w:rFonts w:asciiTheme="majorHAnsi" w:hAnsiTheme="majorHAnsi" w:cstheme="majorHAnsi"/>
@@ -5061,7 +5007,6 @@
                 <w:szCs w:val="32"/>
               </w:rPr>
             </w:pPr>
-            <w:proofErr w:type="spellStart"/>
             <w:r>
               <w:rPr>
                 <w:rFonts w:asciiTheme="majorHAnsi" w:hAnsiTheme="majorHAnsi" w:cstheme="majorHAnsi"/>
@@ -5071,33 +5016,8 @@
                 <w:sz w:val="32"/>
                 <w:szCs w:val="32"/>
               </w:rPr>
-              <w:t>Reference</w:t>
-            </w:r>
-            <w:proofErr w:type="spellEnd"/>
-            <w:r>
-              <w:rPr>
-                <w:rFonts w:asciiTheme="majorHAnsi" w:hAnsiTheme="majorHAnsi" w:cstheme="majorHAnsi"/>
-                <w:b/>
-                <w:bCs/>
-                <w:color w:val="000000"/>
-                <w:sz w:val="32"/>
-                <w:szCs w:val="32"/>
-              </w:rPr>
-              <w:t xml:space="preserve"> </w:t>
-            </w:r>
-            <w:proofErr w:type="spellStart"/>
-            <w:r>
-              <w:rPr>
-                <w:rFonts w:asciiTheme="majorHAnsi" w:hAnsiTheme="majorHAnsi" w:cstheme="majorHAnsi"/>
-                <w:b/>
-                <w:bCs/>
-                <w:color w:val="000000"/>
-                <w:sz w:val="32"/>
-                <w:szCs w:val="32"/>
-              </w:rPr>
-              <w:t>Numerator</w:t>
-            </w:r>
-            <w:proofErr w:type="spellEnd"/>
+              <w:t>Reference Numerator</w:t>
+            </w:r>
           </w:p>
         </w:tc>
       </w:tr>
@@ -10594,14 +10514,27 @@
       <w:r>
         <w:t xml:space="preserve">Figura </w:t>
       </w:r>
-      <w:fldSimple w:instr=" SEQ Figura \* ARABIC ">
-        <w:r>
-          <w:rPr>
-            <w:noProof/>
-          </w:rPr>
-          <w:t>3</w:t>
-        </w:r>
-      </w:fldSimple>
+      <w:r>
+        <w:fldChar w:fldCharType="begin"/>
+      </w:r>
+      <w:r>
+        <w:instrText xml:space="preserve"> SEQ Figura \* ARABIC </w:instrText>
+      </w:r>
+      <w:r>
+        <w:fldChar w:fldCharType="separate"/>
+      </w:r>
+      <w:r>
+        <w:rPr>
+          <w:noProof/>
+        </w:rPr>
+        <w:t>3</w:t>
+      </w:r>
+      <w:r>
+        <w:rPr>
+          <w:noProof/>
+        </w:rPr>
+        <w:fldChar w:fldCharType="end"/>
+      </w:r>
       <w:r>
         <w:t xml:space="preserve"> - Filtro DF </w:t>
       </w:r>
@@ -10618,7 +10551,6 @@
       <w:pPr>
         <w:keepNext/>
       </w:pPr>
-      <w:bookmarkStart w:id="0" w:name="_GoBack"/>
       <w:r>
         <w:rPr>
           <w:noProof/>
@@ -10669,7 +10601,6 @@
           </wp:inline>
         </w:drawing>
       </w:r>
-      <w:bookmarkEnd w:id="0"/>
     </w:p>
     <w:p>
       <w:pPr>
@@ -10678,14 +10609,27 @@
       <w:r>
         <w:t xml:space="preserve">Figura </w:t>
       </w:r>
-      <w:fldSimple w:instr=" SEQ Figura \* ARABIC ">
-        <w:r>
-          <w:rPr>
-            <w:noProof/>
-          </w:rPr>
-          <w:t>4</w:t>
-        </w:r>
-      </w:fldSimple>
+      <w:r>
+        <w:fldChar w:fldCharType="begin"/>
+      </w:r>
+      <w:r>
+        <w:instrText xml:space="preserve"> SEQ Figura \* ARABIC </w:instrText>
+      </w:r>
+      <w:r>
+        <w:fldChar w:fldCharType="separate"/>
+      </w:r>
+      <w:r>
+        <w:rPr>
+          <w:noProof/>
+        </w:rPr>
+        <w:t>4</w:t>
+      </w:r>
+      <w:r>
+        <w:rPr>
+          <w:noProof/>
+        </w:rPr>
+        <w:fldChar w:fldCharType="end"/>
+      </w:r>
       <w:r>
         <w:t xml:space="preserve"> - Filtro DF </w:t>
       </w:r>
@@ -11974,7 +11918,7 @@
 </file>
 
 <file path=customXml/itemProps1.xml><?xml version="1.0" encoding="utf-8"?>
-<ds:datastoreItem xmlns:ds="http://schemas.openxmlformats.org/officeDocument/2006/customXml" ds:itemID="{6B9EDFC6-E636-497E-AD8F-ABEE3226652B}">
+<ds:datastoreItem xmlns:ds="http://schemas.openxmlformats.org/officeDocument/2006/customXml" ds:itemID="{61BFC6F2-AB3B-4D7C-AA48-5B57B9B03EB0}">
   <ds:schemaRefs>
     <ds:schemaRef ds:uri="http://schemas.openxmlformats.org/officeDocument/2006/bibliography"/>
   </ds:schemaRefs>
